--- a/The document.docx
+++ b/The document.docx
@@ -3,6 +3,17 @@
 <w:document xmlns:wpc="http://schemas.microsoft.com/office/word/2010/wordprocessingCanvas" xmlns:cx="http://schemas.microsoft.com/office/drawing/2014/chartex" xmlns:cx1="http://schemas.microsoft.com/office/drawing/2015/9/8/chartex" xmlns:cx2="http://schemas.microsoft.com/office/drawing/2015/10/21/chartex" xmlns:cx3="http://schemas.microsoft.com/office/drawing/2016/5/9/chartex" xmlns:cx4="http://schemas.microsoft.com/office/drawing/2016/5/10/chartex" xmlns:cx5="http://schemas.microsoft.com/office/drawing/2016/5/11/chartex" xmlns:cx6="http://schemas.microsoft.com/office/drawing/2016/5/12/chartex" xmlns:cx7="http://schemas.microsoft.com/office/drawing/2016/5/13/chartex" xmlns:cx8="http://schemas.microsoft.com/office/drawing/2016/5/14/chartex" xmlns:mc="http://schemas.openxmlformats.org/markup-compatibility/2006" xmlns:aink="http://schemas.microsoft.com/office/drawing/2016/ink" xmlns:am3d="http://schemas.microsoft.com/office/drawing/2017/model3d" xmlns:o="urn:schemas-microsoft-com:office:office" xmlns:r="http://schemas.openxmlformats.org/officeDocument/2006/relationships" xmlns:m="http://schemas.openxmlformats.org/officeDocument/2006/math" xmlns:v="urn:schemas-microsoft-com:vml" xmlns:wp14="http://schemas.microsoft.com/office/word/2010/wordprocessingDrawing" xmlns:wp="http://schemas.openxmlformats.org/drawingml/2006/wordprocessingDrawing" xmlns:w10="urn:schemas-microsoft-com:office:word" xmlns:w="http://schemas.openxmlformats.org/wordprocessingml/2006/main" xmlns:w14="http://schemas.microsoft.com/office/word/2010/wordml" xmlns:w15="http://schemas.microsoft.com/office/word/2012/wordml" xmlns:w16cid="http://schemas.microsoft.com/office/word/2016/wordml/cid" xmlns:w16se="http://schemas.microsoft.com/office/word/2015/wordml/symex" xmlns:wpg="http://schemas.microsoft.com/office/word/2010/wordprocessingGroup" xmlns:wpi="http://schemas.microsoft.com/office/word/2010/wordprocessingInk" xmlns:wne="http://schemas.microsoft.com/office/word/2006/wordml" xmlns:wps="http://schemas.microsoft.com/office/word/2010/wordprocessingShape" mc:Ignorable="w14 w15 w16se w16cid wp14">
   <w:body>
     <w:p>
+      <w:pPr>
+        <w:rPr>
+          <w:lang w:val="en-US"/>
+        </w:rPr>
+      </w:pPr>
+      <w:r>
+        <w:rPr>
+          <w:lang w:val="en-US"/>
+        </w:rPr>
+        <w:t>rhtxsjfuyjtjdufyjdytfjhty</w:t>
+      </w:r>
       <w:bookmarkStart w:id="0" w:name="_GoBack"/>
       <w:bookmarkEnd w:id="0"/>
     </w:p>

--- a/The document.docx
+++ b/The document.docx
@@ -12,10 +12,56 @@
         <w:rPr>
           <w:lang w:val="en-US"/>
         </w:rPr>
-        <w:t>rhtxsjfuyjtjdufyjdytfjhty</w:t>
+        <w:t>1</w:t>
       </w:r>
       <w:bookmarkStart w:id="0" w:name="_GoBack"/>
       <w:bookmarkEnd w:id="0"/>
+    </w:p>
+    <w:p>
+      <w:pPr>
+        <w:rPr>
+          <w:lang w:val="en-US"/>
+        </w:rPr>
+      </w:pPr>
+      <w:r>
+        <w:rPr>
+          <w:lang w:val="en-US"/>
+        </w:rPr>
+        <w:t>2</w:t>
+      </w:r>
+    </w:p>
+    <w:p>
+      <w:pPr>
+        <w:rPr>
+          <w:lang w:val="en-US"/>
+        </w:rPr>
+      </w:pPr>
+      <w:r>
+        <w:rPr>
+          <w:lang w:val="en-US"/>
+        </w:rPr>
+        <w:t>3</w:t>
+      </w:r>
+    </w:p>
+    <w:p>
+      <w:pPr>
+        <w:rPr>
+          <w:lang w:val="en-US"/>
+        </w:rPr>
+      </w:pPr>
+      <w:r>
+        <w:rPr>
+          <w:lang w:val="en-US"/>
+        </w:rPr>
+        <w:t>4</w:t>
+      </w:r>
+    </w:p>
+    <w:p>
+      <w:pPr>
+        <w:rPr>
+          <w:lang w:val="en-US"/>
+        </w:rPr>
+      </w:pPr>
     </w:p>
     <w:sectPr>
       <w:pgSz w:w="11900" w:h="16840"/>

--- a/The document.docx
+++ b/The document.docx
@@ -12,7 +12,32 @@
         <w:rPr>
           <w:lang w:val="en-US"/>
         </w:rPr>
-        <w:t>1</w:t>
+        <w:t>R</w:t>
+      </w:r>
+      <w:r>
+        <w:rPr>
+          <w:lang w:val="en-US"/>
+        </w:rPr>
+        <w:t>htxsjfuyjtjdufyjdyt</w:t>
+      </w:r>
+    </w:p>
+    <w:p>
+      <w:pPr>
+        <w:rPr>
+          <w:lang w:val="en-US"/>
+        </w:rPr>
+      </w:pPr>
+      <w:r>
+        <w:rPr>
+          <w:lang w:val="en-US"/>
+        </w:rPr>
+        <w:t>F</w:t>
+      </w:r>
+      <w:r>
+        <w:rPr>
+          <w:lang w:val="en-US"/>
+        </w:rPr>
+        <w:t>jhty</w:t>
       </w:r>
       <w:bookmarkStart w:id="0" w:name="_GoBack"/>
       <w:bookmarkEnd w:id="0"/>
@@ -23,6 +48,26 @@
           <w:lang w:val="en-US"/>
         </w:rPr>
       </w:pPr>
+    </w:p>
+    <w:p>
+      <w:pPr>
+        <w:rPr>
+          <w:lang w:val="en-US"/>
+        </w:rPr>
+      </w:pPr>
+      <w:r>
+        <w:rPr>
+          <w:lang w:val="en-US"/>
+        </w:rPr>
+        <w:t>1</w:t>
+      </w:r>
+    </w:p>
+    <w:p>
+      <w:pPr>
+        <w:rPr>
+          <w:lang w:val="en-US"/>
+        </w:rPr>
+      </w:pPr>
       <w:r>
         <w:rPr>
           <w:lang w:val="en-US"/>
@@ -62,6 +107,12 @@
           <w:lang w:val="en-US"/>
         </w:rPr>
       </w:pPr>
+      <w:r>
+        <w:rPr>
+          <w:lang w:val="en-US"/>
+        </w:rPr>
+        <w:t>5</w:t>
+      </w:r>
     </w:p>
     <w:sectPr>
       <w:pgSz w:w="11900" w:h="16840"/>

--- a/The document.docx
+++ b/The document.docx
@@ -1,6 +1,6 @@
 
 <file path=word/document.xml><?xml version="1.0" encoding="utf-8"?>
-<w:document xmlns:wpc="http://schemas.microsoft.com/office/word/2010/wordprocessingCanvas" xmlns:cx="http://schemas.microsoft.com/office/drawing/2014/chartex" xmlns:cx1="http://schemas.microsoft.com/office/drawing/2015/9/8/chartex" xmlns:cx2="http://schemas.microsoft.com/office/drawing/2015/10/21/chartex" xmlns:cx3="http://schemas.microsoft.com/office/drawing/2016/5/9/chartex" xmlns:cx4="http://schemas.microsoft.com/office/drawing/2016/5/10/chartex" xmlns:cx5="http://schemas.microsoft.com/office/drawing/2016/5/11/chartex" xmlns:cx6="http://schemas.microsoft.com/office/drawing/2016/5/12/chartex" xmlns:cx7="http://schemas.microsoft.com/office/drawing/2016/5/13/chartex" xmlns:cx8="http://schemas.microsoft.com/office/drawing/2016/5/14/chartex" xmlns:mc="http://schemas.openxmlformats.org/markup-compatibility/2006" xmlns:aink="http://schemas.microsoft.com/office/drawing/2016/ink" xmlns:am3d="http://schemas.microsoft.com/office/drawing/2017/model3d" xmlns:o="urn:schemas-microsoft-com:office:office" xmlns:r="http://schemas.openxmlformats.org/officeDocument/2006/relationships" xmlns:m="http://schemas.openxmlformats.org/officeDocument/2006/math" xmlns:v="urn:schemas-microsoft-com:vml" xmlns:wp14="http://schemas.microsoft.com/office/word/2010/wordprocessingDrawing" xmlns:wp="http://schemas.openxmlformats.org/drawingml/2006/wordprocessingDrawing" xmlns:w10="urn:schemas-microsoft-com:office:word" xmlns:w="http://schemas.openxmlformats.org/wordprocessingml/2006/main" xmlns:w14="http://schemas.microsoft.com/office/word/2010/wordml" xmlns:w15="http://schemas.microsoft.com/office/word/2012/wordml" xmlns:w16cid="http://schemas.microsoft.com/office/word/2016/wordml/cid" xmlns:w16se="http://schemas.microsoft.com/office/word/2015/wordml/symex" xmlns:wpg="http://schemas.microsoft.com/office/word/2010/wordprocessingGroup" xmlns:wpi="http://schemas.microsoft.com/office/word/2010/wordprocessingInk" xmlns:wne="http://schemas.microsoft.com/office/word/2006/wordml" xmlns:wps="http://schemas.microsoft.com/office/word/2010/wordprocessingShape" mc:Ignorable="w14 w15 w16se w16cid wp14">
+<w:document xmlns:wpc="http://schemas.microsoft.com/office/word/2010/wordprocessingCanvas" xmlns:cx="http://schemas.microsoft.com/office/drawing/2014/chartex" xmlns:cx1="http://schemas.microsoft.com/office/drawing/2015/9/8/chartex" xmlns:cx2="http://schemas.microsoft.com/office/drawing/2015/10/21/chartex" xmlns:cx3="http://schemas.microsoft.com/office/drawing/2016/5/9/chartex" xmlns:cx4="http://schemas.microsoft.com/office/drawing/2016/5/10/chartex" xmlns:cx5="http://schemas.microsoft.com/office/drawing/2016/5/11/chartex" xmlns:cx6="http://schemas.microsoft.com/office/drawing/2016/5/12/chartex" xmlns:cx7="http://schemas.microsoft.com/office/drawing/2016/5/13/chartex" xmlns:cx8="http://schemas.microsoft.com/office/drawing/2016/5/14/chartex" xmlns:mc="http://schemas.openxmlformats.org/markup-compatibility/2006" xmlns:aink="http://schemas.microsoft.com/office/drawing/2016/ink" xmlns:am3d="http://schemas.microsoft.com/office/drawing/2017/model3d" xmlns:o="urn:schemas-microsoft-com:office:office" xmlns:r="http://schemas.openxmlformats.org/officeDocument/2006/relationships" xmlns:m="http://schemas.openxmlformats.org/officeDocument/2006/math" xmlns:v="urn:schemas-microsoft-com:vml" xmlns:wp14="http://schemas.microsoft.com/office/word/2010/wordprocessingDrawing" xmlns:wp="http://schemas.openxmlformats.org/drawingml/2006/wordprocessingDrawing" xmlns:w10="urn:schemas-microsoft-com:office:word" xmlns:w="http://schemas.openxmlformats.org/wordprocessingml/2006/main" xmlns:w14="http://schemas.microsoft.com/office/word/2010/wordml" xmlns:w15="http://schemas.microsoft.com/office/word/2012/wordml" xmlns:w16cex="http://schemas.microsoft.com/office/word/2018/wordml/cex" xmlns:w16cid="http://schemas.microsoft.com/office/word/2016/wordml/cid" xmlns:w16="http://schemas.microsoft.com/office/word/2018/wordml" xmlns:w16sdtdh="http://schemas.microsoft.com/office/word/2020/wordml/sdtdatahash" xmlns:w16se="http://schemas.microsoft.com/office/word/2015/wordml/symex" xmlns:wpg="http://schemas.microsoft.com/office/word/2010/wordprocessingGroup" xmlns:wpi="http://schemas.microsoft.com/office/word/2010/wordprocessingInk" xmlns:wne="http://schemas.microsoft.com/office/word/2006/wordml" xmlns:wps="http://schemas.microsoft.com/office/word/2010/wordprocessingShape" mc:Ignorable="w14 w15 w16se w16cid w16 w16cex w16sdtdh wp14">
   <w:body>
     <w:p>
       <w:pPr>
@@ -39,8 +39,6 @@
         </w:rPr>
         <w:t>jhty</w:t>
       </w:r>
-      <w:bookmarkStart w:id="0" w:name="_GoBack"/>
-      <w:bookmarkEnd w:id="0"/>
     </w:p>
     <w:p>
       <w:pPr>
@@ -73,6 +71,12 @@
           <w:lang w:val="en-US"/>
         </w:rPr>
         <w:t>2</w:t>
+      </w:r>
+      <w:r>
+        <w:rPr>
+          <w:lang w:val="en-US"/>
+        </w:rPr>
+        <w:t>kyfiufiutf</w:t>
       </w:r>
     </w:p>
     <w:p>
@@ -125,7 +129,7 @@
 </file>
 
 <file path=word/styles.xml><?xml version="1.0" encoding="utf-8"?>
-<w:styles xmlns:mc="http://schemas.openxmlformats.org/markup-compatibility/2006" xmlns:r="http://schemas.openxmlformats.org/officeDocument/2006/relationships" xmlns:w="http://schemas.openxmlformats.org/wordprocessingml/2006/main" xmlns:w14="http://schemas.microsoft.com/office/word/2010/wordml" xmlns:w15="http://schemas.microsoft.com/office/word/2012/wordml" xmlns:w16cid="http://schemas.microsoft.com/office/word/2016/wordml/cid" xmlns:w16se="http://schemas.microsoft.com/office/word/2015/wordml/symex" mc:Ignorable="w14 w15 w16se w16cid">
+<w:styles xmlns:mc="http://schemas.openxmlformats.org/markup-compatibility/2006" xmlns:r="http://schemas.openxmlformats.org/officeDocument/2006/relationships" xmlns:w="http://schemas.openxmlformats.org/wordprocessingml/2006/main" xmlns:w14="http://schemas.microsoft.com/office/word/2010/wordml" xmlns:w15="http://schemas.microsoft.com/office/word/2012/wordml" xmlns:w16cex="http://schemas.microsoft.com/office/word/2018/wordml/cex" xmlns:w16cid="http://schemas.microsoft.com/office/word/2016/wordml/cid" xmlns:w16="http://schemas.microsoft.com/office/word/2018/wordml" xmlns:w16sdtdh="http://schemas.microsoft.com/office/word/2020/wordml/sdtdatahash" xmlns:w16se="http://schemas.microsoft.com/office/word/2015/wordml/symex" mc:Ignorable="w14 w15 w16se w16cid w16 w16cex w16sdtdh">
   <w:docDefaults>
     <w:rPrDefault>
       <w:rPr>
@@ -137,7 +141,7 @@
     </w:rPrDefault>
     <w:pPrDefault/>
   </w:docDefaults>
-  <w:latentStyles w:defLockedState="0" w:defUIPriority="99" w:defSemiHidden="0" w:defUnhideWhenUsed="0" w:defQFormat="0" w:count="375">
+  <w:latentStyles w:defLockedState="0" w:defUIPriority="99" w:defSemiHidden="0" w:defUnhideWhenUsed="0" w:defQFormat="0" w:count="376">
     <w:lsdException w:name="Normal" w:uiPriority="0" w:qFormat="1"/>
     <w:lsdException w:name="heading 1" w:uiPriority="9" w:qFormat="1"/>
     <w:lsdException w:name="heading 2" w:semiHidden="1" w:uiPriority="9" w:unhideWhenUsed="1" w:qFormat="1"/>
@@ -243,7 +247,6 @@
     <w:lsdException w:name="HTML Sample" w:semiHidden="1" w:unhideWhenUsed="1"/>
     <w:lsdException w:name="HTML Typewriter" w:semiHidden="1" w:unhideWhenUsed="1"/>
     <w:lsdException w:name="HTML Variable" w:semiHidden="1" w:unhideWhenUsed="1"/>
-    <w:lsdException w:name="Normal Table" w:semiHidden="1" w:unhideWhenUsed="1"/>
     <w:lsdException w:name="annotation subject" w:semiHidden="1" w:unhideWhenUsed="1"/>
     <w:lsdException w:name="No List" w:semiHidden="1" w:unhideWhenUsed="1"/>
     <w:lsdException w:name="Outline List 1" w:semiHidden="1" w:unhideWhenUsed="1"/>
@@ -290,10 +293,8 @@
     <w:lsdException w:name="Table Subtle 2" w:semiHidden="1" w:unhideWhenUsed="1"/>
     <w:lsdException w:name="Table Web 1" w:semiHidden="1" w:unhideWhenUsed="1"/>
     <w:lsdException w:name="Table Web 2" w:semiHidden="1" w:unhideWhenUsed="1"/>
-    <w:lsdException w:name="Table Web 3" w:semiHidden="1" w:unhideWhenUsed="1"/>
     <w:lsdException w:name="Balloon Text" w:semiHidden="1" w:unhideWhenUsed="1"/>
     <w:lsdException w:name="Table Grid" w:uiPriority="39"/>
-    <w:lsdException w:name="Table Theme" w:semiHidden="1" w:unhideWhenUsed="1"/>
     <w:lsdException w:name="Placeholder Text" w:semiHidden="1"/>
     <w:lsdException w:name="No Spacing" w:uiPriority="1" w:qFormat="1"/>
     <w:lsdException w:name="Light Shading" w:uiPriority="60"/>
@@ -513,6 +514,7 @@
     <w:lsdException w:name="Smart Hyperlink" w:semiHidden="1" w:unhideWhenUsed="1"/>
     <w:lsdException w:name="Hashtag" w:semiHidden="1" w:unhideWhenUsed="1"/>
     <w:lsdException w:name="Unresolved Mention" w:semiHidden="1" w:unhideWhenUsed="1"/>
+    <w:lsdException w:name="Smart Link" w:semiHidden="1" w:unhideWhenUsed="1"/>
   </w:latentStyles>
   <w:style w:type="paragraph" w:default="1" w:styleId="Normal">
     <w:name w:val="Normal"/>
@@ -841,4 +843,16 @@
     </a:ext>
   </a:extLst>
 </a:theme>
+</file>
+
+<file path=customXml/item1.xml><?xml version="1.0" encoding="utf-8"?>
+<b:Sources xmlns:b="http://schemas.openxmlformats.org/officeDocument/2006/bibliography" xmlns="http://schemas.openxmlformats.org/officeDocument/2006/bibliography" SelectedStyle="\APASixthEditionOfficeOnline.xsl" StyleName="APA" Version="6"/>
+</file>
+
+<file path=customXml/itemProps1.xml><?xml version="1.0" encoding="utf-8"?>
+<ds:datastoreItem xmlns:ds="http://schemas.openxmlformats.org/officeDocument/2006/customXml" ds:itemID="{4892A1B8-EC91-4ACE-B446-7774ADCA767B}">
+  <ds:schemaRefs>
+    <ds:schemaRef ds:uri="http://schemas.openxmlformats.org/officeDocument/2006/bibliography"/>
+  </ds:schemaRefs>
+</ds:datastoreItem>
 </file>
--- a/The document.docx
+++ b/The document.docx
@@ -1,6 +1,6 @@
 
 <file path=word/document.xml><?xml version="1.0" encoding="utf-8"?>
-<w:document xmlns:wpc="http://schemas.microsoft.com/office/word/2010/wordprocessingCanvas" xmlns:cx="http://schemas.microsoft.com/office/drawing/2014/chartex" xmlns:cx1="http://schemas.microsoft.com/office/drawing/2015/9/8/chartex" xmlns:cx2="http://schemas.microsoft.com/office/drawing/2015/10/21/chartex" xmlns:cx3="http://schemas.microsoft.com/office/drawing/2016/5/9/chartex" xmlns:cx4="http://schemas.microsoft.com/office/drawing/2016/5/10/chartex" xmlns:cx5="http://schemas.microsoft.com/office/drawing/2016/5/11/chartex" xmlns:cx6="http://schemas.microsoft.com/office/drawing/2016/5/12/chartex" xmlns:cx7="http://schemas.microsoft.com/office/drawing/2016/5/13/chartex" xmlns:cx8="http://schemas.microsoft.com/office/drawing/2016/5/14/chartex" xmlns:mc="http://schemas.openxmlformats.org/markup-compatibility/2006" xmlns:aink="http://schemas.microsoft.com/office/drawing/2016/ink" xmlns:am3d="http://schemas.microsoft.com/office/drawing/2017/model3d" xmlns:o="urn:schemas-microsoft-com:office:office" xmlns:r="http://schemas.openxmlformats.org/officeDocument/2006/relationships" xmlns:m="http://schemas.openxmlformats.org/officeDocument/2006/math" xmlns:v="urn:schemas-microsoft-com:vml" xmlns:wp14="http://schemas.microsoft.com/office/word/2010/wordprocessingDrawing" xmlns:wp="http://schemas.openxmlformats.org/drawingml/2006/wordprocessingDrawing" xmlns:w10="urn:schemas-microsoft-com:office:word" xmlns:w="http://schemas.openxmlformats.org/wordprocessingml/2006/main" xmlns:w14="http://schemas.microsoft.com/office/word/2010/wordml" xmlns:w15="http://schemas.microsoft.com/office/word/2012/wordml" xmlns:w16cex="http://schemas.microsoft.com/office/word/2018/wordml/cex" xmlns:w16cid="http://schemas.microsoft.com/office/word/2016/wordml/cid" xmlns:w16="http://schemas.microsoft.com/office/word/2018/wordml" xmlns:w16sdtdh="http://schemas.microsoft.com/office/word/2020/wordml/sdtdatahash" xmlns:w16se="http://schemas.microsoft.com/office/word/2015/wordml/symex" xmlns:wpg="http://schemas.microsoft.com/office/word/2010/wordprocessingGroup" xmlns:wpi="http://schemas.microsoft.com/office/word/2010/wordprocessingInk" xmlns:wne="http://schemas.microsoft.com/office/word/2006/wordml" xmlns:wps="http://schemas.microsoft.com/office/word/2010/wordprocessingShape" mc:Ignorable="w14 w15 w16se w16cid w16 w16cex w16sdtdh wp14">
+<w:document xmlns:wpc="http://schemas.microsoft.com/office/word/2010/wordprocessingCanvas" xmlns:cx="http://schemas.microsoft.com/office/drawing/2014/chartex" xmlns:cx1="http://schemas.microsoft.com/office/drawing/2015/9/8/chartex" xmlns:cx2="http://schemas.microsoft.com/office/drawing/2015/10/21/chartex" xmlns:cx3="http://schemas.microsoft.com/office/drawing/2016/5/9/chartex" xmlns:cx4="http://schemas.microsoft.com/office/drawing/2016/5/10/chartex" xmlns:cx5="http://schemas.microsoft.com/office/drawing/2016/5/11/chartex" xmlns:cx6="http://schemas.microsoft.com/office/drawing/2016/5/12/chartex" xmlns:cx7="http://schemas.microsoft.com/office/drawing/2016/5/13/chartex" xmlns:cx8="http://schemas.microsoft.com/office/drawing/2016/5/14/chartex" xmlns:mc="http://schemas.openxmlformats.org/markup-compatibility/2006" xmlns:aink="http://schemas.microsoft.com/office/drawing/2016/ink" xmlns:am3d="http://schemas.microsoft.com/office/drawing/2017/model3d" xmlns:o="urn:schemas-microsoft-com:office:office" xmlns:r="http://schemas.openxmlformats.org/officeDocument/2006/relationships" xmlns:m="http://schemas.openxmlformats.org/officeDocument/2006/math" xmlns:v="urn:schemas-microsoft-com:vml" xmlns:wp14="http://schemas.microsoft.com/office/word/2010/wordprocessingDrawing" xmlns:wp="http://schemas.openxmlformats.org/drawingml/2006/wordprocessingDrawing" xmlns:w10="urn:schemas-microsoft-com:office:word" xmlns:w="http://schemas.openxmlformats.org/wordprocessingml/2006/main" xmlns:w14="http://schemas.microsoft.com/office/word/2010/wordml" xmlns:w15="http://schemas.microsoft.com/office/word/2012/wordml" xmlns:w16cid="http://schemas.microsoft.com/office/word/2016/wordml/cid" xmlns:w16se="http://schemas.microsoft.com/office/word/2015/wordml/symex" xmlns:wpg="http://schemas.microsoft.com/office/word/2010/wordprocessingGroup" xmlns:wpi="http://schemas.microsoft.com/office/word/2010/wordprocessingInk" xmlns:wne="http://schemas.microsoft.com/office/word/2006/wordml" xmlns:wps="http://schemas.microsoft.com/office/word/2010/wordprocessingShape" mc:Ignorable="w14 w15 w16se w16cid wp14">
   <w:body>
     <w:p>
       <w:pPr>
@@ -8,6 +8,7 @@
           <w:lang w:val="en-US"/>
         </w:rPr>
       </w:pPr>
+      <w:proofErr w:type="spellStart"/>
       <w:r>
         <w:rPr>
           <w:lang w:val="en-US"/>
@@ -20,13 +21,15 @@
         </w:rPr>
         <w:t>htxsjfuyjtjdufyjdyt</w:t>
       </w:r>
-    </w:p>
-    <w:p>
-      <w:pPr>
-        <w:rPr>
-          <w:lang w:val="en-US"/>
-        </w:rPr>
-      </w:pPr>
+      <w:proofErr w:type="spellEnd"/>
+    </w:p>
+    <w:p>
+      <w:pPr>
+        <w:rPr>
+          <w:lang w:val="en-US"/>
+        </w:rPr>
+      </w:pPr>
+      <w:proofErr w:type="spellStart"/>
       <w:r>
         <w:rPr>
           <w:lang w:val="en-US"/>
@@ -39,6 +42,7 @@
         </w:rPr>
         <w:t>jhty</w:t>
       </w:r>
+      <w:proofErr w:type="spellEnd"/>
     </w:p>
     <w:p>
       <w:pPr>
@@ -72,12 +76,6 @@
         </w:rPr>
         <w:t>2</w:t>
       </w:r>
-      <w:r>
-        <w:rPr>
-          <w:lang w:val="en-US"/>
-        </w:rPr>
-        <w:t>kyfiufiutf</w:t>
-      </w:r>
     </w:p>
     <w:p>
       <w:pPr>
@@ -117,6 +115,35 @@
         </w:rPr>
         <w:t>5</w:t>
       </w:r>
+    </w:p>
+    <w:p>
+      <w:pPr>
+        <w:rPr>
+          <w:lang w:val="en-US"/>
+        </w:rPr>
+      </w:pPr>
+      <w:r>
+        <w:rPr>
+          <w:lang w:val="en-US"/>
+        </w:rPr>
+        <w:br w:type="page"/>
+      </w:r>
+    </w:p>
+    <w:p>
+      <w:pPr>
+        <w:rPr>
+          <w:lang w:val="en-US"/>
+        </w:rPr>
+      </w:pPr>
+      <w:r>
+        <w:rPr>
+          <w:lang w:val="en-US"/>
+        </w:rPr>
+        <w:lastRenderedPageBreak/>
+        <w:t>callum</w:t>
+      </w:r>
+      <w:bookmarkStart w:id="0" w:name="_GoBack"/>
+      <w:bookmarkEnd w:id="0"/>
     </w:p>
     <w:sectPr>
       <w:pgSz w:w="11900" w:h="16840"/>
@@ -129,7 +156,7 @@
 </file>
 
 <file path=word/styles.xml><?xml version="1.0" encoding="utf-8"?>
-<w:styles xmlns:mc="http://schemas.openxmlformats.org/markup-compatibility/2006" xmlns:r="http://schemas.openxmlformats.org/officeDocument/2006/relationships" xmlns:w="http://schemas.openxmlformats.org/wordprocessingml/2006/main" xmlns:w14="http://schemas.microsoft.com/office/word/2010/wordml" xmlns:w15="http://schemas.microsoft.com/office/word/2012/wordml" xmlns:w16cex="http://schemas.microsoft.com/office/word/2018/wordml/cex" xmlns:w16cid="http://schemas.microsoft.com/office/word/2016/wordml/cid" xmlns:w16="http://schemas.microsoft.com/office/word/2018/wordml" xmlns:w16sdtdh="http://schemas.microsoft.com/office/word/2020/wordml/sdtdatahash" xmlns:w16se="http://schemas.microsoft.com/office/word/2015/wordml/symex" mc:Ignorable="w14 w15 w16se w16cid w16 w16cex w16sdtdh">
+<w:styles xmlns:mc="http://schemas.openxmlformats.org/markup-compatibility/2006" xmlns:r="http://schemas.openxmlformats.org/officeDocument/2006/relationships" xmlns:w="http://schemas.openxmlformats.org/wordprocessingml/2006/main" xmlns:w14="http://schemas.microsoft.com/office/word/2010/wordml" xmlns:w15="http://schemas.microsoft.com/office/word/2012/wordml" xmlns:w16cid="http://schemas.microsoft.com/office/word/2016/wordml/cid" xmlns:w16se="http://schemas.microsoft.com/office/word/2015/wordml/symex" mc:Ignorable="w14 w15 w16se w16cid">
   <w:docDefaults>
     <w:rPrDefault>
       <w:rPr>
@@ -141,7 +168,7 @@
     </w:rPrDefault>
     <w:pPrDefault/>
   </w:docDefaults>
-  <w:latentStyles w:defLockedState="0" w:defUIPriority="99" w:defSemiHidden="0" w:defUnhideWhenUsed="0" w:defQFormat="0" w:count="376">
+  <w:latentStyles w:defLockedState="0" w:defUIPriority="99" w:defSemiHidden="0" w:defUnhideWhenUsed="0" w:defQFormat="0" w:count="375">
     <w:lsdException w:name="Normal" w:uiPriority="0" w:qFormat="1"/>
     <w:lsdException w:name="heading 1" w:uiPriority="9" w:qFormat="1"/>
     <w:lsdException w:name="heading 2" w:semiHidden="1" w:uiPriority="9" w:unhideWhenUsed="1" w:qFormat="1"/>
@@ -247,6 +274,7 @@
     <w:lsdException w:name="HTML Sample" w:semiHidden="1" w:unhideWhenUsed="1"/>
     <w:lsdException w:name="HTML Typewriter" w:semiHidden="1" w:unhideWhenUsed="1"/>
     <w:lsdException w:name="HTML Variable" w:semiHidden="1" w:unhideWhenUsed="1"/>
+    <w:lsdException w:name="Normal Table" w:semiHidden="1" w:unhideWhenUsed="1"/>
     <w:lsdException w:name="annotation subject" w:semiHidden="1" w:unhideWhenUsed="1"/>
     <w:lsdException w:name="No List" w:semiHidden="1" w:unhideWhenUsed="1"/>
     <w:lsdException w:name="Outline List 1" w:semiHidden="1" w:unhideWhenUsed="1"/>
@@ -293,8 +321,10 @@
     <w:lsdException w:name="Table Subtle 2" w:semiHidden="1" w:unhideWhenUsed="1"/>
     <w:lsdException w:name="Table Web 1" w:semiHidden="1" w:unhideWhenUsed="1"/>
     <w:lsdException w:name="Table Web 2" w:semiHidden="1" w:unhideWhenUsed="1"/>
+    <w:lsdException w:name="Table Web 3" w:semiHidden="1" w:unhideWhenUsed="1"/>
     <w:lsdException w:name="Balloon Text" w:semiHidden="1" w:unhideWhenUsed="1"/>
     <w:lsdException w:name="Table Grid" w:uiPriority="39"/>
+    <w:lsdException w:name="Table Theme" w:semiHidden="1" w:unhideWhenUsed="1"/>
     <w:lsdException w:name="Placeholder Text" w:semiHidden="1"/>
     <w:lsdException w:name="No Spacing" w:uiPriority="1" w:qFormat="1"/>
     <w:lsdException w:name="Light Shading" w:uiPriority="60"/>
@@ -514,7 +544,6 @@
     <w:lsdException w:name="Smart Hyperlink" w:semiHidden="1" w:unhideWhenUsed="1"/>
     <w:lsdException w:name="Hashtag" w:semiHidden="1" w:unhideWhenUsed="1"/>
     <w:lsdException w:name="Unresolved Mention" w:semiHidden="1" w:unhideWhenUsed="1"/>
-    <w:lsdException w:name="Smart Link" w:semiHidden="1" w:unhideWhenUsed="1"/>
   </w:latentStyles>
   <w:style w:type="paragraph" w:default="1" w:styleId="Normal">
     <w:name w:val="Normal"/>
@@ -843,16 +872,4 @@
     </a:ext>
   </a:extLst>
 </a:theme>
-</file>
-
-<file path=customXml/item1.xml><?xml version="1.0" encoding="utf-8"?>
-<b:Sources xmlns:b="http://schemas.openxmlformats.org/officeDocument/2006/bibliography" xmlns="http://schemas.openxmlformats.org/officeDocument/2006/bibliography" SelectedStyle="\APASixthEditionOfficeOnline.xsl" StyleName="APA" Version="6"/>
-</file>
-
-<file path=customXml/itemProps1.xml><?xml version="1.0" encoding="utf-8"?>
-<ds:datastoreItem xmlns:ds="http://schemas.openxmlformats.org/officeDocument/2006/customXml" ds:itemID="{4892A1B8-EC91-4ACE-B446-7774ADCA767B}">
-  <ds:schemaRefs>
-    <ds:schemaRef ds:uri="http://schemas.openxmlformats.org/officeDocument/2006/bibliography"/>
-  </ds:schemaRefs>
-</ds:datastoreItem>
 </file>
--- a/The document.docx
+++ b/The document.docx
@@ -1,6 +1,6 @@
 
 <file path=word/document.xml><?xml version="1.0" encoding="utf-8"?>
-<w:document xmlns:wpc="http://schemas.microsoft.com/office/word/2010/wordprocessingCanvas" xmlns:cx="http://schemas.microsoft.com/office/drawing/2014/chartex" xmlns:cx1="http://schemas.microsoft.com/office/drawing/2015/9/8/chartex" xmlns:cx2="http://schemas.microsoft.com/office/drawing/2015/10/21/chartex" xmlns:cx3="http://schemas.microsoft.com/office/drawing/2016/5/9/chartex" xmlns:cx4="http://schemas.microsoft.com/office/drawing/2016/5/10/chartex" xmlns:cx5="http://schemas.microsoft.com/office/drawing/2016/5/11/chartex" xmlns:cx6="http://schemas.microsoft.com/office/drawing/2016/5/12/chartex" xmlns:cx7="http://schemas.microsoft.com/office/drawing/2016/5/13/chartex" xmlns:cx8="http://schemas.microsoft.com/office/drawing/2016/5/14/chartex" xmlns:mc="http://schemas.openxmlformats.org/markup-compatibility/2006" xmlns:aink="http://schemas.microsoft.com/office/drawing/2016/ink" xmlns:am3d="http://schemas.microsoft.com/office/drawing/2017/model3d" xmlns:o="urn:schemas-microsoft-com:office:office" xmlns:r="http://schemas.openxmlformats.org/officeDocument/2006/relationships" xmlns:m="http://schemas.openxmlformats.org/officeDocument/2006/math" xmlns:v="urn:schemas-microsoft-com:vml" xmlns:wp14="http://schemas.microsoft.com/office/word/2010/wordprocessingDrawing" xmlns:wp="http://schemas.openxmlformats.org/drawingml/2006/wordprocessingDrawing" xmlns:w10="urn:schemas-microsoft-com:office:word" xmlns:w="http://schemas.openxmlformats.org/wordprocessingml/2006/main" xmlns:w14="http://schemas.microsoft.com/office/word/2010/wordml" xmlns:w15="http://schemas.microsoft.com/office/word/2012/wordml" xmlns:w16cid="http://schemas.microsoft.com/office/word/2016/wordml/cid" xmlns:w16se="http://schemas.microsoft.com/office/word/2015/wordml/symex" xmlns:wpg="http://schemas.microsoft.com/office/word/2010/wordprocessingGroup" xmlns:wpi="http://schemas.microsoft.com/office/word/2010/wordprocessingInk" xmlns:wne="http://schemas.microsoft.com/office/word/2006/wordml" xmlns:wps="http://schemas.microsoft.com/office/word/2010/wordprocessingShape" mc:Ignorable="w14 w15 w16se w16cid wp14">
+<w:document xmlns:wpc="http://schemas.microsoft.com/office/word/2010/wordprocessingCanvas" xmlns:cx="http://schemas.microsoft.com/office/drawing/2014/chartex" xmlns:cx1="http://schemas.microsoft.com/office/drawing/2015/9/8/chartex" xmlns:cx2="http://schemas.microsoft.com/office/drawing/2015/10/21/chartex" xmlns:cx3="http://schemas.microsoft.com/office/drawing/2016/5/9/chartex" xmlns:cx4="http://schemas.microsoft.com/office/drawing/2016/5/10/chartex" xmlns:cx5="http://schemas.microsoft.com/office/drawing/2016/5/11/chartex" xmlns:cx6="http://schemas.microsoft.com/office/drawing/2016/5/12/chartex" xmlns:cx7="http://schemas.microsoft.com/office/drawing/2016/5/13/chartex" xmlns:cx8="http://schemas.microsoft.com/office/drawing/2016/5/14/chartex" xmlns:mc="http://schemas.openxmlformats.org/markup-compatibility/2006" xmlns:aink="http://schemas.microsoft.com/office/drawing/2016/ink" xmlns:am3d="http://schemas.microsoft.com/office/drawing/2017/model3d" xmlns:o="urn:schemas-microsoft-com:office:office" xmlns:r="http://schemas.openxmlformats.org/officeDocument/2006/relationships" xmlns:m="http://schemas.openxmlformats.org/officeDocument/2006/math" xmlns:v="urn:schemas-microsoft-com:vml" xmlns:wp14="http://schemas.microsoft.com/office/word/2010/wordprocessingDrawing" xmlns:wp="http://schemas.openxmlformats.org/drawingml/2006/wordprocessingDrawing" xmlns:w10="urn:schemas-microsoft-com:office:word" xmlns:w="http://schemas.openxmlformats.org/wordprocessingml/2006/main" xmlns:w14="http://schemas.microsoft.com/office/word/2010/wordml" xmlns:w15="http://schemas.microsoft.com/office/word/2012/wordml" xmlns:w16cex="http://schemas.microsoft.com/office/word/2018/wordml/cex" xmlns:w16cid="http://schemas.microsoft.com/office/word/2016/wordml/cid" xmlns:w16="http://schemas.microsoft.com/office/word/2018/wordml" xmlns:w16sdtdh="http://schemas.microsoft.com/office/word/2020/wordml/sdtdatahash" xmlns:w16se="http://schemas.microsoft.com/office/word/2015/wordml/symex" xmlns:wpg="http://schemas.microsoft.com/office/word/2010/wordprocessingGroup" xmlns:wpi="http://schemas.microsoft.com/office/word/2010/wordprocessingInk" xmlns:wne="http://schemas.microsoft.com/office/word/2006/wordml" xmlns:wps="http://schemas.microsoft.com/office/word/2010/wordprocessingShape" mc:Ignorable="w14 w15 w16se w16cid w16 w16cex w16sdtdh wp14">
   <w:body>
     <w:p>
       <w:pPr>
@@ -76,6 +76,12 @@
         </w:rPr>
         <w:t>2</w:t>
       </w:r>
+      <w:r>
+        <w:rPr>
+          <w:lang w:val="en-US"/>
+        </w:rPr>
+        <w:t>kyfiufiutf</w:t>
+      </w:r>
     </w:p>
     <w:p>
       <w:pPr>
@@ -140,10 +146,8 @@
           <w:lang w:val="en-US"/>
         </w:rPr>
         <w:lastRenderedPageBreak/>
-        <w:t>callum</w:t>
-      </w:r>
-      <w:bookmarkStart w:id="0" w:name="_GoBack"/>
-      <w:bookmarkEnd w:id="0"/>
+        <w:t>Toby</w:t>
+      </w:r>
     </w:p>
     <w:sectPr>
       <w:pgSz w:w="11900" w:h="16840"/>
@@ -156,7 +160,7 @@
 </file>
 
 <file path=word/styles.xml><?xml version="1.0" encoding="utf-8"?>
-<w:styles xmlns:mc="http://schemas.openxmlformats.org/markup-compatibility/2006" xmlns:r="http://schemas.openxmlformats.org/officeDocument/2006/relationships" xmlns:w="http://schemas.openxmlformats.org/wordprocessingml/2006/main" xmlns:w14="http://schemas.microsoft.com/office/word/2010/wordml" xmlns:w15="http://schemas.microsoft.com/office/word/2012/wordml" xmlns:w16cid="http://schemas.microsoft.com/office/word/2016/wordml/cid" xmlns:w16se="http://schemas.microsoft.com/office/word/2015/wordml/symex" mc:Ignorable="w14 w15 w16se w16cid">
+<w:styles xmlns:mc="http://schemas.openxmlformats.org/markup-compatibility/2006" xmlns:r="http://schemas.openxmlformats.org/officeDocument/2006/relationships" xmlns:w="http://schemas.openxmlformats.org/wordprocessingml/2006/main" xmlns:w14="http://schemas.microsoft.com/office/word/2010/wordml" xmlns:w15="http://schemas.microsoft.com/office/word/2012/wordml" xmlns:w16cex="http://schemas.microsoft.com/office/word/2018/wordml/cex" xmlns:w16cid="http://schemas.microsoft.com/office/word/2016/wordml/cid" xmlns:w16="http://schemas.microsoft.com/office/word/2018/wordml" xmlns:w16sdtdh="http://schemas.microsoft.com/office/word/2020/wordml/sdtdatahash" xmlns:w16se="http://schemas.microsoft.com/office/word/2015/wordml/symex" mc:Ignorable="w14 w15 w16se w16cid w16 w16cex w16sdtdh">
   <w:docDefaults>
     <w:rPrDefault>
       <w:rPr>
@@ -168,7 +172,7 @@
     </w:rPrDefault>
     <w:pPrDefault/>
   </w:docDefaults>
-  <w:latentStyles w:defLockedState="0" w:defUIPriority="99" w:defSemiHidden="0" w:defUnhideWhenUsed="0" w:defQFormat="0" w:count="375">
+  <w:latentStyles w:defLockedState="0" w:defUIPriority="99" w:defSemiHidden="0" w:defUnhideWhenUsed="0" w:defQFormat="0" w:count="376">
     <w:lsdException w:name="Normal" w:uiPriority="0" w:qFormat="1"/>
     <w:lsdException w:name="heading 1" w:uiPriority="9" w:qFormat="1"/>
     <w:lsdException w:name="heading 2" w:semiHidden="1" w:uiPriority="9" w:unhideWhenUsed="1" w:qFormat="1"/>
@@ -544,6 +548,7 @@
     <w:lsdException w:name="Smart Hyperlink" w:semiHidden="1" w:unhideWhenUsed="1"/>
     <w:lsdException w:name="Hashtag" w:semiHidden="1" w:unhideWhenUsed="1"/>
     <w:lsdException w:name="Unresolved Mention" w:semiHidden="1" w:unhideWhenUsed="1"/>
+    <w:lsdException w:name="Smart Link" w:semiHidden="1" w:unhideWhenUsed="1"/>
   </w:latentStyles>
   <w:style w:type="paragraph" w:default="1" w:styleId="Normal">
     <w:name w:val="Normal"/>
@@ -872,4 +877,16 @@
     </a:ext>
   </a:extLst>
 </a:theme>
+</file>
+
+<file path=customXml/item1.xml><?xml version="1.0" encoding="utf-8"?>
+<b:Sources xmlns:b="http://schemas.openxmlformats.org/officeDocument/2006/bibliography" xmlns="http://schemas.openxmlformats.org/officeDocument/2006/bibliography" SelectedStyle="\APASixthEditionOfficeOnline.xsl" StyleName="APA" Version="6"/>
+</file>
+
+<file path=customXml/itemProps1.xml><?xml version="1.0" encoding="utf-8"?>
+<ds:datastoreItem xmlns:ds="http://schemas.openxmlformats.org/officeDocument/2006/customXml" ds:itemID="{4892A1B8-EC91-4ACE-B446-7774ADCA767B}">
+  <ds:schemaRefs>
+    <ds:schemaRef ds:uri="http://schemas.openxmlformats.org/officeDocument/2006/bibliography"/>
+  </ds:schemaRefs>
+</ds:datastoreItem>
 </file>
--- a/The document.docx
+++ b/The document.docx
@@ -8,7 +8,6 @@
           <w:lang w:val="en-US"/>
         </w:rPr>
       </w:pPr>
-      <w:proofErr w:type="spellStart"/>
       <w:r>
         <w:rPr>
           <w:lang w:val="en-US"/>
@@ -21,15 +20,13 @@
         </w:rPr>
         <w:t>htxsjfuyjtjdufyjdyt</w:t>
       </w:r>
-      <w:proofErr w:type="spellEnd"/>
-    </w:p>
-    <w:p>
-      <w:pPr>
-        <w:rPr>
-          <w:lang w:val="en-US"/>
-        </w:rPr>
-      </w:pPr>
-      <w:proofErr w:type="spellStart"/>
+    </w:p>
+    <w:p>
+      <w:pPr>
+        <w:rPr>
+          <w:lang w:val="en-US"/>
+        </w:rPr>
+      </w:pPr>
       <w:r>
         <w:rPr>
           <w:lang w:val="en-US"/>
@@ -42,7 +39,6 @@
         </w:rPr>
         <w:t>jhty</w:t>
       </w:r>
-      <w:proofErr w:type="spellEnd"/>
     </w:p>
     <w:p>
       <w:pPr>
@@ -76,12 +72,6 @@
         </w:rPr>
         <w:t>2</w:t>
       </w:r>
-      <w:r>
-        <w:rPr>
-          <w:lang w:val="en-US"/>
-        </w:rPr>
-        <w:t>kyfiufiutf</w:t>
-      </w:r>
     </w:p>
     <w:p>
       <w:pPr>
@@ -128,6 +118,13 @@
           <w:lang w:val="en-US"/>
         </w:rPr>
       </w:pPr>
+    </w:p>
+    <w:p>
+      <w:pPr>
+        <w:rPr>
+          <w:lang w:val="en-US"/>
+        </w:rPr>
+      </w:pPr>
       <w:r>
         <w:rPr>
           <w:lang w:val="en-US"/>
@@ -146,7 +143,7 @@
           <w:lang w:val="en-US"/>
         </w:rPr>
         <w:lastRenderedPageBreak/>
-        <w:t>Toby</w:t>
+        <w:t>Jackson briggles</w:t>
       </w:r>
     </w:p>
     <w:sectPr>
@@ -278,7 +275,6 @@
     <w:lsdException w:name="HTML Sample" w:semiHidden="1" w:unhideWhenUsed="1"/>
     <w:lsdException w:name="HTML Typewriter" w:semiHidden="1" w:unhideWhenUsed="1"/>
     <w:lsdException w:name="HTML Variable" w:semiHidden="1" w:unhideWhenUsed="1"/>
-    <w:lsdException w:name="Normal Table" w:semiHidden="1" w:unhideWhenUsed="1"/>
     <w:lsdException w:name="annotation subject" w:semiHidden="1" w:unhideWhenUsed="1"/>
     <w:lsdException w:name="No List" w:semiHidden="1" w:unhideWhenUsed="1"/>
     <w:lsdException w:name="Outline List 1" w:semiHidden="1" w:unhideWhenUsed="1"/>
@@ -325,10 +321,8 @@
     <w:lsdException w:name="Table Subtle 2" w:semiHidden="1" w:unhideWhenUsed="1"/>
     <w:lsdException w:name="Table Web 1" w:semiHidden="1" w:unhideWhenUsed="1"/>
     <w:lsdException w:name="Table Web 2" w:semiHidden="1" w:unhideWhenUsed="1"/>
-    <w:lsdException w:name="Table Web 3" w:semiHidden="1" w:unhideWhenUsed="1"/>
     <w:lsdException w:name="Balloon Text" w:semiHidden="1" w:unhideWhenUsed="1"/>
     <w:lsdException w:name="Table Grid" w:uiPriority="39"/>
-    <w:lsdException w:name="Table Theme" w:semiHidden="1" w:unhideWhenUsed="1"/>
     <w:lsdException w:name="Placeholder Text" w:semiHidden="1"/>
     <w:lsdException w:name="No Spacing" w:uiPriority="1" w:qFormat="1"/>
     <w:lsdException w:name="Light Shading" w:uiPriority="60"/>
@@ -877,16 +871,4 @@
     </a:ext>
   </a:extLst>
 </a:theme>
-</file>
-
-<file path=customXml/item1.xml><?xml version="1.0" encoding="utf-8"?>
-<b:Sources xmlns:b="http://schemas.openxmlformats.org/officeDocument/2006/bibliography" xmlns="http://schemas.openxmlformats.org/officeDocument/2006/bibliography" SelectedStyle="\APASixthEditionOfficeOnline.xsl" StyleName="APA" Version="6"/>
-</file>
-
-<file path=customXml/itemProps1.xml><?xml version="1.0" encoding="utf-8"?>
-<ds:datastoreItem xmlns:ds="http://schemas.openxmlformats.org/officeDocument/2006/customXml" ds:itemID="{4892A1B8-EC91-4ACE-B446-7774ADCA767B}">
-  <ds:schemaRefs>
-    <ds:schemaRef ds:uri="http://schemas.openxmlformats.org/officeDocument/2006/bibliography"/>
-  </ds:schemaRefs>
-</ds:datastoreItem>
 </file>